--- a/Technical Task.docx
+++ b/Technical Task.docx
@@ -4,42 +4,610 @@
   <w:body>
     <w:p>
       <w:pPr>
-        <w:rPr>
-          <w:sz w:val="28"/>
-          <w:szCs w:val="28"/>
-          <w:lang w:val="uk-UA"/>
-        </w:rPr>
-      </w:pPr>
-      <w:r>
-        <w:rPr>
-          <w:sz w:val="28"/>
-          <w:szCs w:val="28"/>
-          <w:lang w:val="uk-UA"/>
-        </w:rPr>
-        <w:t>Система організації та систематизації організації системи покращення ефективності організації систематизації систем</w:t>
-      </w:r>
-      <w:r>
-        <w:rPr>
-          <w:sz w:val="28"/>
-          <w:szCs w:val="28"/>
-          <w:lang w:val="uk-UA"/>
-        </w:rPr>
-        <w:br/>
-      </w:r>
-    </w:p>
-    <w:p>
-      <w:pPr>
-        <w:rPr>
-          <w:sz w:val="28"/>
-          <w:szCs w:val="28"/>
-          <w:lang w:val="uk-UA"/>
-        </w:rPr>
-      </w:pPr>
-      <w:r>
-        <w:rPr>
-          <w:sz w:val="28"/>
-          <w:szCs w:val="28"/>
-          <w:lang w:val="uk-UA"/>
+        <w:pStyle w:val="a8"/>
+        <w:spacing w:after="240"/>
+        <w:rPr>
+          <w:lang w:val="en-US"/>
+        </w:rPr>
+      </w:pPr>
+      <w:r>
+        <w:rPr>
+          <w:lang w:val="en-US"/>
+        </w:rPr>
+        <w:t>Support</w:t>
+      </w:r>
+      <w:r>
+        <w:t xml:space="preserve"> </w:t>
+      </w:r>
+      <w:r>
+        <w:rPr>
+          <w:lang w:val="en-US"/>
+        </w:rPr>
+        <w:t>Pool</w:t>
+      </w:r>
+    </w:p>
+    <w:p>
+      <w:pPr>
+        <w:pStyle w:val="1"/>
+        <w:spacing w:after="240"/>
+        <w:rPr>
+          <w:lang w:val="uk-UA"/>
+        </w:rPr>
+      </w:pPr>
+      <w:r>
+        <w:rPr>
+          <w:lang w:val="uk-UA"/>
+        </w:rPr>
+        <w:t>Зміст</w:t>
+      </w:r>
+    </w:p>
+    <w:sdt>
+      <w:sdtPr>
+        <w:id w:val="1541016233"/>
+        <w:docPartObj>
+          <w:docPartGallery w:val="Table of Contents"/>
+          <w:docPartUnique/>
+        </w:docPartObj>
+      </w:sdtPr>
+      <w:sdtEndPr>
+        <w:rPr>
+          <w:rFonts w:asciiTheme="majorHAnsi" w:eastAsiaTheme="majorEastAsia" w:hAnsiTheme="majorHAnsi" w:cstheme="majorBidi"/>
+          <w:color w:val="2F5496" w:themeColor="accent1" w:themeShade="BF"/>
+          <w:sz w:val="32"/>
+          <w:szCs w:val="32"/>
+          <w:lang w:eastAsia="ru-RU"/>
+        </w:rPr>
+      </w:sdtEndPr>
+      <w:sdtContent>
+        <w:p>
+          <w:pPr>
+            <w:pStyle w:val="11"/>
+            <w:tabs>
+              <w:tab w:val="right" w:leader="dot" w:pos="9016"/>
+            </w:tabs>
+            <w:rPr>
+              <w:rFonts w:asciiTheme="minorHAnsi" w:eastAsiaTheme="minorEastAsia" w:hAnsiTheme="minorHAnsi"/>
+              <w:noProof/>
+              <w:sz w:val="22"/>
+              <w:lang w:eastAsia="ru-RU"/>
+            </w:rPr>
+          </w:pPr>
+          <w:r>
+            <w:fldChar w:fldCharType="begin"/>
+          </w:r>
+          <w:r>
+            <w:instrText xml:space="preserve"> TOC \o "1-2" \h \z \u </w:instrText>
+          </w:r>
+          <w:r>
+            <w:fldChar w:fldCharType="separate"/>
+          </w:r>
+          <w:hyperlink w:anchor="_Toc32870154" w:history="1">
+            <w:r>
+              <w:rPr>
+                <w:rStyle w:val="ab"/>
+                <w:noProof/>
+                <w:shd w:val="clear" w:color="auto" w:fill="FFFFFF"/>
+              </w:rPr>
+              <w:t>Найменування об'єкта розробки, та область застосування</w:t>
+            </w:r>
+            <w:r>
+              <w:rPr>
+                <w:noProof/>
+                <w:webHidden/>
+              </w:rPr>
+              <w:tab/>
+            </w:r>
+            <w:r>
+              <w:rPr>
+                <w:noProof/>
+                <w:webHidden/>
+              </w:rPr>
+              <w:fldChar w:fldCharType="begin"/>
+            </w:r>
+            <w:r>
+              <w:rPr>
+                <w:noProof/>
+                <w:webHidden/>
+              </w:rPr>
+              <w:instrText xml:space="preserve"> PAGEREF _Toc32870154 \h </w:instrText>
+            </w:r>
+            <w:r>
+              <w:rPr>
+                <w:noProof/>
+                <w:webHidden/>
+              </w:rPr>
+            </w:r>
+            <w:r>
+              <w:rPr>
+                <w:noProof/>
+                <w:webHidden/>
+              </w:rPr>
+              <w:fldChar w:fldCharType="separate"/>
+            </w:r>
+            <w:r>
+              <w:rPr>
+                <w:noProof/>
+                <w:webHidden/>
+              </w:rPr>
+              <w:t>2</w:t>
+            </w:r>
+            <w:r>
+              <w:rPr>
+                <w:noProof/>
+                <w:webHidden/>
+              </w:rPr>
+              <w:fldChar w:fldCharType="end"/>
+            </w:r>
+          </w:hyperlink>
+        </w:p>
+        <w:p>
+          <w:pPr>
+            <w:pStyle w:val="21"/>
+            <w:tabs>
+              <w:tab w:val="right" w:leader="dot" w:pos="9016"/>
+            </w:tabs>
+            <w:rPr>
+              <w:rFonts w:asciiTheme="minorHAnsi" w:eastAsiaTheme="minorEastAsia" w:hAnsiTheme="minorHAnsi"/>
+              <w:noProof/>
+              <w:sz w:val="22"/>
+              <w:lang w:eastAsia="ru-RU"/>
+            </w:rPr>
+          </w:pPr>
+          <w:hyperlink w:anchor="_Toc32870155" w:history="1">
+            <w:r>
+              <w:rPr>
+                <w:rStyle w:val="ab"/>
+                <w:noProof/>
+                <w:shd w:val="clear" w:color="auto" w:fill="FFFFFF"/>
+                <w:lang w:val="uk-UA"/>
+              </w:rPr>
+              <w:t>П</w:t>
+            </w:r>
+            <w:r>
+              <w:rPr>
+                <w:rStyle w:val="ab"/>
+                <w:noProof/>
+                <w:shd w:val="clear" w:color="auto" w:fill="FFFFFF"/>
+              </w:rPr>
+              <w:t>овне найменування об'єкта</w:t>
+            </w:r>
+            <w:r>
+              <w:rPr>
+                <w:noProof/>
+                <w:webHidden/>
+              </w:rPr>
+              <w:tab/>
+            </w:r>
+            <w:r>
+              <w:rPr>
+                <w:noProof/>
+                <w:webHidden/>
+              </w:rPr>
+              <w:fldChar w:fldCharType="begin"/>
+            </w:r>
+            <w:r>
+              <w:rPr>
+                <w:noProof/>
+                <w:webHidden/>
+              </w:rPr>
+              <w:instrText xml:space="preserve"> PAGEREF _Toc32870155 \h </w:instrText>
+            </w:r>
+            <w:r>
+              <w:rPr>
+                <w:noProof/>
+                <w:webHidden/>
+              </w:rPr>
+            </w:r>
+            <w:r>
+              <w:rPr>
+                <w:noProof/>
+                <w:webHidden/>
+              </w:rPr>
+              <w:fldChar w:fldCharType="separate"/>
+            </w:r>
+            <w:r>
+              <w:rPr>
+                <w:noProof/>
+                <w:webHidden/>
+              </w:rPr>
+              <w:t>2</w:t>
+            </w:r>
+            <w:r>
+              <w:rPr>
+                <w:noProof/>
+                <w:webHidden/>
+              </w:rPr>
+              <w:fldChar w:fldCharType="end"/>
+            </w:r>
+          </w:hyperlink>
+        </w:p>
+        <w:p>
+          <w:pPr>
+            <w:pStyle w:val="11"/>
+            <w:tabs>
+              <w:tab w:val="right" w:leader="dot" w:pos="9016"/>
+            </w:tabs>
+            <w:rPr>
+              <w:rFonts w:asciiTheme="minorHAnsi" w:eastAsiaTheme="minorEastAsia" w:hAnsiTheme="minorHAnsi"/>
+              <w:noProof/>
+              <w:sz w:val="22"/>
+              <w:lang w:eastAsia="ru-RU"/>
+            </w:rPr>
+          </w:pPr>
+          <w:hyperlink w:anchor="_Toc32870156" w:history="1">
+            <w:r>
+              <w:rPr>
+                <w:rStyle w:val="ab"/>
+                <w:noProof/>
+                <w:shd w:val="clear" w:color="auto" w:fill="FFFFFF"/>
+              </w:rPr>
+              <w:t>Мета розробки</w:t>
+            </w:r>
+            <w:r>
+              <w:rPr>
+                <w:noProof/>
+                <w:webHidden/>
+              </w:rPr>
+              <w:tab/>
+            </w:r>
+            <w:r>
+              <w:rPr>
+                <w:noProof/>
+                <w:webHidden/>
+              </w:rPr>
+              <w:fldChar w:fldCharType="begin"/>
+            </w:r>
+            <w:r>
+              <w:rPr>
+                <w:noProof/>
+                <w:webHidden/>
+              </w:rPr>
+              <w:instrText xml:space="preserve"> PAGEREF _Toc32870156 \h </w:instrText>
+            </w:r>
+            <w:r>
+              <w:rPr>
+                <w:noProof/>
+                <w:webHidden/>
+              </w:rPr>
+            </w:r>
+            <w:r>
+              <w:rPr>
+                <w:noProof/>
+                <w:webHidden/>
+              </w:rPr>
+              <w:fldChar w:fldCharType="separate"/>
+            </w:r>
+            <w:r>
+              <w:rPr>
+                <w:noProof/>
+                <w:webHidden/>
+              </w:rPr>
+              <w:t>2</w:t>
+            </w:r>
+            <w:r>
+              <w:rPr>
+                <w:noProof/>
+                <w:webHidden/>
+              </w:rPr>
+              <w:fldChar w:fldCharType="end"/>
+            </w:r>
+          </w:hyperlink>
+        </w:p>
+        <w:p>
+          <w:pPr>
+            <w:pStyle w:val="11"/>
+            <w:tabs>
+              <w:tab w:val="right" w:leader="dot" w:pos="9016"/>
+            </w:tabs>
+            <w:rPr>
+              <w:rFonts w:asciiTheme="minorHAnsi" w:eastAsiaTheme="minorEastAsia" w:hAnsiTheme="minorHAnsi"/>
+              <w:noProof/>
+              <w:sz w:val="22"/>
+              <w:lang w:eastAsia="ru-RU"/>
+            </w:rPr>
+          </w:pPr>
+          <w:hyperlink w:anchor="_Toc32870157" w:history="1">
+            <w:r>
+              <w:rPr>
+                <w:rStyle w:val="ab"/>
+                <w:noProof/>
+                <w:shd w:val="clear" w:color="auto" w:fill="FFFFFF"/>
+              </w:rPr>
+              <w:t>Технічні вимоги</w:t>
+            </w:r>
+            <w:r>
+              <w:rPr>
+                <w:noProof/>
+                <w:webHidden/>
+              </w:rPr>
+              <w:tab/>
+            </w:r>
+            <w:r>
+              <w:rPr>
+                <w:noProof/>
+                <w:webHidden/>
+              </w:rPr>
+              <w:fldChar w:fldCharType="begin"/>
+            </w:r>
+            <w:r>
+              <w:rPr>
+                <w:noProof/>
+                <w:webHidden/>
+              </w:rPr>
+              <w:instrText xml:space="preserve"> PAGEREF _Toc32870157 \h </w:instrText>
+            </w:r>
+            <w:r>
+              <w:rPr>
+                <w:noProof/>
+                <w:webHidden/>
+              </w:rPr>
+            </w:r>
+            <w:r>
+              <w:rPr>
+                <w:noProof/>
+                <w:webHidden/>
+              </w:rPr>
+              <w:fldChar w:fldCharType="separate"/>
+            </w:r>
+            <w:r>
+              <w:rPr>
+                <w:noProof/>
+                <w:webHidden/>
+              </w:rPr>
+              <w:t>2</w:t>
+            </w:r>
+            <w:r>
+              <w:rPr>
+                <w:noProof/>
+                <w:webHidden/>
+              </w:rPr>
+              <w:fldChar w:fldCharType="end"/>
+            </w:r>
+          </w:hyperlink>
+        </w:p>
+        <w:p>
+          <w:pPr>
+            <w:pStyle w:val="21"/>
+            <w:tabs>
+              <w:tab w:val="right" w:leader="dot" w:pos="9016"/>
+            </w:tabs>
+            <w:rPr>
+              <w:rFonts w:asciiTheme="minorHAnsi" w:eastAsiaTheme="minorEastAsia" w:hAnsiTheme="minorHAnsi"/>
+              <w:noProof/>
+              <w:sz w:val="22"/>
+              <w:lang w:eastAsia="ru-RU"/>
+            </w:rPr>
+          </w:pPr>
+          <w:hyperlink w:anchor="_Toc32870158" w:history="1">
+            <w:r>
+              <w:rPr>
+                <w:rStyle w:val="ab"/>
+                <w:noProof/>
+                <w:lang w:val="uk-UA"/>
+              </w:rPr>
+              <w:t>Категорія користувачів</w:t>
+            </w:r>
+            <w:r>
+              <w:rPr>
+                <w:noProof/>
+                <w:webHidden/>
+              </w:rPr>
+              <w:tab/>
+            </w:r>
+            <w:r>
+              <w:rPr>
+                <w:noProof/>
+                <w:webHidden/>
+              </w:rPr>
+              <w:fldChar w:fldCharType="begin"/>
+            </w:r>
+            <w:r>
+              <w:rPr>
+                <w:noProof/>
+                <w:webHidden/>
+              </w:rPr>
+              <w:instrText xml:space="preserve"> PAGEREF _Toc32870158 \h </w:instrText>
+            </w:r>
+            <w:r>
+              <w:rPr>
+                <w:noProof/>
+                <w:webHidden/>
+              </w:rPr>
+            </w:r>
+            <w:r>
+              <w:rPr>
+                <w:noProof/>
+                <w:webHidden/>
+              </w:rPr>
+              <w:fldChar w:fldCharType="separate"/>
+            </w:r>
+            <w:r>
+              <w:rPr>
+                <w:noProof/>
+                <w:webHidden/>
+              </w:rPr>
+              <w:t>2</w:t>
+            </w:r>
+            <w:r>
+              <w:rPr>
+                <w:noProof/>
+                <w:webHidden/>
+              </w:rPr>
+              <w:fldChar w:fldCharType="end"/>
+            </w:r>
+          </w:hyperlink>
+        </w:p>
+        <w:p>
+          <w:pPr>
+            <w:pStyle w:val="21"/>
+            <w:tabs>
+              <w:tab w:val="right" w:leader="dot" w:pos="9016"/>
+            </w:tabs>
+            <w:rPr>
+              <w:rFonts w:asciiTheme="minorHAnsi" w:eastAsiaTheme="minorEastAsia" w:hAnsiTheme="minorHAnsi"/>
+              <w:noProof/>
+              <w:sz w:val="22"/>
+              <w:lang w:eastAsia="ru-RU"/>
+            </w:rPr>
+          </w:pPr>
+          <w:hyperlink w:anchor="_Toc32870159" w:history="1">
+            <w:r>
+              <w:rPr>
+                <w:rStyle w:val="ab"/>
+                <w:noProof/>
+                <w:lang w:val="uk-UA"/>
+              </w:rPr>
+              <w:t>Функціонал застосування</w:t>
+            </w:r>
+            <w:r>
+              <w:rPr>
+                <w:noProof/>
+                <w:webHidden/>
+              </w:rPr>
+              <w:tab/>
+            </w:r>
+            <w:r>
+              <w:rPr>
+                <w:noProof/>
+                <w:webHidden/>
+              </w:rPr>
+              <w:fldChar w:fldCharType="begin"/>
+            </w:r>
+            <w:r>
+              <w:rPr>
+                <w:noProof/>
+                <w:webHidden/>
+              </w:rPr>
+              <w:instrText xml:space="preserve"> PAGEREF _Toc32870159 \h </w:instrText>
+            </w:r>
+            <w:r>
+              <w:rPr>
+                <w:noProof/>
+                <w:webHidden/>
+              </w:rPr>
+            </w:r>
+            <w:r>
+              <w:rPr>
+                <w:noProof/>
+                <w:webHidden/>
+              </w:rPr>
+              <w:fldChar w:fldCharType="separate"/>
+            </w:r>
+            <w:r>
+              <w:rPr>
+                <w:noProof/>
+                <w:webHidden/>
+              </w:rPr>
+              <w:t>2</w:t>
+            </w:r>
+            <w:r>
+              <w:rPr>
+                <w:noProof/>
+                <w:webHidden/>
+              </w:rPr>
+              <w:fldChar w:fldCharType="end"/>
+            </w:r>
+          </w:hyperlink>
+        </w:p>
+        <w:p>
+          <w:pPr>
+            <w:pStyle w:val="11"/>
+            <w:tabs>
+              <w:tab w:val="right" w:leader="dot" w:pos="9016"/>
+            </w:tabs>
+            <w:rPr>
+              <w:rFonts w:asciiTheme="minorHAnsi" w:eastAsiaTheme="minorEastAsia" w:hAnsiTheme="minorHAnsi"/>
+              <w:noProof/>
+              <w:sz w:val="22"/>
+              <w:lang w:eastAsia="ru-RU"/>
+            </w:rPr>
+          </w:pPr>
+          <w:hyperlink w:anchor="_Toc32870160" w:history="1">
+            <w:r>
+              <w:rPr>
+                <w:rStyle w:val="ab"/>
+                <w:noProof/>
+                <w:lang w:val="uk-UA"/>
+              </w:rPr>
+              <w:t>Інструменти реалізації</w:t>
+            </w:r>
+            <w:r>
+              <w:rPr>
+                <w:noProof/>
+                <w:webHidden/>
+              </w:rPr>
+              <w:tab/>
+            </w:r>
+            <w:r>
+              <w:rPr>
+                <w:noProof/>
+                <w:webHidden/>
+              </w:rPr>
+              <w:fldChar w:fldCharType="begin"/>
+            </w:r>
+            <w:r>
+              <w:rPr>
+                <w:noProof/>
+                <w:webHidden/>
+              </w:rPr>
+              <w:instrText xml:space="preserve"> PAGEREF _Toc32870160 \h </w:instrText>
+            </w:r>
+            <w:r>
+              <w:rPr>
+                <w:noProof/>
+                <w:webHidden/>
+              </w:rPr>
+            </w:r>
+            <w:r>
+              <w:rPr>
+                <w:noProof/>
+                <w:webHidden/>
+              </w:rPr>
+              <w:fldChar w:fldCharType="separate"/>
+            </w:r>
+            <w:r>
+              <w:rPr>
+                <w:noProof/>
+                <w:webHidden/>
+              </w:rPr>
+              <w:t>3</w:t>
+            </w:r>
+            <w:r>
+              <w:rPr>
+                <w:noProof/>
+                <w:webHidden/>
+              </w:rPr>
+              <w:fldChar w:fldCharType="end"/>
+            </w:r>
+          </w:hyperlink>
+        </w:p>
+        <w:p>
+          <w:pPr>
+            <w:pStyle w:val="aa"/>
+            <w:rPr>
+              <w:sz w:val="22"/>
+              <w:szCs w:val="22"/>
+            </w:rPr>
+          </w:pPr>
+          <w:r>
+            <w:fldChar w:fldCharType="end"/>
+          </w:r>
+        </w:p>
+      </w:sdtContent>
+    </w:sdt>
+    <w:p>
+      <w:pPr>
+        <w:rPr>
+          <w:rFonts w:eastAsiaTheme="majorEastAsia" w:cstheme="majorBidi"/>
+          <w:b/>
+          <w:sz w:val="36"/>
+          <w:szCs w:val="32"/>
+          <w:shd w:val="clear" w:color="auto" w:fill="FFFFFF"/>
+        </w:rPr>
+      </w:pPr>
+      <w:r>
+        <w:rPr>
+          <w:shd w:val="clear" w:color="auto" w:fill="FFFFFF"/>
         </w:rPr>
         <w:br w:type="page"/>
       </w:r>
@@ -47,136 +615,170 @@
     <w:p>
       <w:pPr>
         <w:pStyle w:val="1"/>
+        <w:spacing w:after="240"/>
         <w:rPr>
           <w:shd w:val="clear" w:color="auto" w:fill="FFFFFF"/>
         </w:rPr>
       </w:pPr>
-      <w:proofErr w:type="spellStart"/>
+      <w:bookmarkStart w:id="0" w:name="_Toc32870154"/>
       <w:r>
         <w:rPr>
           <w:shd w:val="clear" w:color="auto" w:fill="FFFFFF"/>
         </w:rPr>
         <w:lastRenderedPageBreak/>
-        <w:t>Найменування</w:t>
-      </w:r>
-      <w:proofErr w:type="spellEnd"/>
-      <w:r>
+        <w:t>Найменування об'єкта розробки, та область застосування</w:t>
+      </w:r>
+      <w:bookmarkEnd w:id="0"/>
+    </w:p>
+    <w:p>
+      <w:pPr>
+        <w:pStyle w:val="2"/>
+        <w:spacing w:before="0"/>
         <w:rPr>
           <w:shd w:val="clear" w:color="auto" w:fill="FFFFFF"/>
         </w:rPr>
-        <w:t xml:space="preserve"> </w:t>
-      </w:r>
-      <w:proofErr w:type="spellStart"/>
+      </w:pPr>
+      <w:bookmarkStart w:id="1" w:name="_Toc32870155"/>
       <w:r>
         <w:rPr>
           <w:shd w:val="clear" w:color="auto" w:fill="FFFFFF"/>
-        </w:rPr>
-        <w:t>об'єкта</w:t>
-      </w:r>
-      <w:proofErr w:type="spellEnd"/>
+          <w:lang w:val="uk-UA"/>
+        </w:rPr>
+        <w:t>П</w:t>
+      </w:r>
       <w:r>
         <w:rPr>
           <w:shd w:val="clear" w:color="auto" w:fill="FFFFFF"/>
         </w:rPr>
-        <w:t xml:space="preserve"> </w:t>
-      </w:r>
-      <w:proofErr w:type="spellStart"/>
-      <w:r>
+        <w:t>овне найменування об'єкта</w:t>
+      </w:r>
+      <w:bookmarkEnd w:id="1"/>
+    </w:p>
+    <w:p>
+      <w:pPr>
+        <w:spacing w:before="240"/>
+        <w:rPr>
+          <w:lang w:val="uk-UA"/>
+        </w:rPr>
+      </w:pPr>
+      <w:r>
+        <w:rPr>
+          <w:lang w:val="uk-UA"/>
+        </w:rPr>
+        <w:t xml:space="preserve">Система організації обробки технічних запитів до команди підтримки </w:t>
+      </w:r>
+      <w:bookmarkStart w:id="2" w:name="_GoBack"/>
+      <w:bookmarkEnd w:id="2"/>
+      <w:r>
+        <w:rPr>
+          <w:lang w:val="uk-UA"/>
+        </w:rPr>
+        <w:t>програмного продукту.</w:t>
+      </w:r>
+    </w:p>
+    <w:p>
+      <w:pPr>
+        <w:spacing w:before="240"/>
+        <w:rPr>
+          <w:lang w:val="uk-UA"/>
+        </w:rPr>
+      </w:pPr>
+    </w:p>
+    <w:p>
+      <w:pPr>
+        <w:pStyle w:val="1"/>
         <w:rPr>
           <w:shd w:val="clear" w:color="auto" w:fill="FFFFFF"/>
         </w:rPr>
-        <w:t>розробки</w:t>
-      </w:r>
-      <w:proofErr w:type="spellEnd"/>
+      </w:pPr>
+      <w:bookmarkStart w:id="3" w:name="_Toc32870156"/>
       <w:r>
         <w:rPr>
           <w:shd w:val="clear" w:color="auto" w:fill="FFFFFF"/>
         </w:rPr>
-        <w:t xml:space="preserve">, та область </w:t>
-      </w:r>
-      <w:proofErr w:type="spellStart"/>
-      <w:r>
+        <w:t>Мета розробки</w:t>
+      </w:r>
+      <w:bookmarkEnd w:id="3"/>
+    </w:p>
+    <w:p>
+      <w:pPr>
+        <w:spacing w:before="240"/>
+        <w:rPr>
+          <w:lang w:val="uk-UA"/>
+        </w:rPr>
+      </w:pPr>
+      <w:r>
+        <w:rPr>
+          <w:lang w:val="uk-UA"/>
+        </w:rPr>
+        <w:t>Надання застосунку для полегшення процесу передачі технічних запитів від кінцевого користувача програмного продукту до команди підтримки та їх подальшої обробки.</w:t>
+      </w:r>
+    </w:p>
+    <w:p>
+      <w:pPr>
+        <w:rPr>
+          <w:lang w:val="uk-UA"/>
+        </w:rPr>
+      </w:pPr>
+      <w:r>
+        <w:rPr>
+          <w:lang w:val="uk-UA"/>
+        </w:rPr>
+        <w:t>Впровадження можливості ефективної внутрішньої комунікації між членами команди підтримки задля досягнення оптимального процесу обміну інформацією.</w:t>
+      </w:r>
+    </w:p>
+    <w:p>
+      <w:pPr>
+        <w:rPr>
+          <w:lang w:val="uk-UA"/>
+        </w:rPr>
+      </w:pPr>
+      <w:r>
+        <w:rPr>
+          <w:lang w:val="uk-UA"/>
+        </w:rPr>
+        <w:t>Надання можливості створення звітів щодо необхідності впровадження змін у програмний продукт і їх передання команді розробників.</w:t>
+      </w:r>
+    </w:p>
+    <w:p>
+      <w:pPr>
+        <w:rPr>
+          <w:lang w:val="uk-UA"/>
+        </w:rPr>
+      </w:pPr>
+    </w:p>
+    <w:p>
+      <w:pPr>
+        <w:pStyle w:val="1"/>
+        <w:spacing w:after="240"/>
         <w:rPr>
           <w:shd w:val="clear" w:color="auto" w:fill="FFFFFF"/>
         </w:rPr>
-        <w:t>застосування</w:t>
-      </w:r>
-      <w:proofErr w:type="spellEnd"/>
+      </w:pPr>
+      <w:bookmarkStart w:id="4" w:name="_Toc32870157"/>
+      <w:r>
+        <w:rPr>
+          <w:shd w:val="clear" w:color="auto" w:fill="FFFFFF"/>
+        </w:rPr>
+        <w:t>Технічні вимоги</w:t>
+      </w:r>
+      <w:bookmarkEnd w:id="4"/>
     </w:p>
     <w:p>
       <w:pPr>
         <w:pStyle w:val="2"/>
-      </w:pPr>
-      <w:r>
-        <w:rPr>
-          <w:shd w:val="clear" w:color="auto" w:fill="FFFFFF"/>
-          <w:lang w:val="uk-UA"/>
-        </w:rPr>
-        <w:t>П</w:t>
-      </w:r>
-      <w:r>
-        <w:rPr>
-          <w:shd w:val="clear" w:color="auto" w:fill="FFFFFF"/>
-        </w:rPr>
-        <w:t xml:space="preserve">овне </w:t>
-      </w:r>
-      <w:proofErr w:type="spellStart"/>
-      <w:r>
-        <w:rPr>
-          <w:shd w:val="clear" w:color="auto" w:fill="FFFFFF"/>
-        </w:rPr>
-        <w:t>найменування</w:t>
-      </w:r>
-      <w:proofErr w:type="spellEnd"/>
-      <w:r>
-        <w:rPr>
-          <w:shd w:val="clear" w:color="auto" w:fill="FFFFFF"/>
-        </w:rPr>
-        <w:t xml:space="preserve"> </w:t>
-      </w:r>
-      <w:proofErr w:type="spellStart"/>
-      <w:r>
-        <w:rPr>
-          <w:shd w:val="clear" w:color="auto" w:fill="FFFFFF"/>
-        </w:rPr>
-        <w:t>об'єкта</w:t>
-      </w:r>
-      <w:proofErr w:type="spellEnd"/>
-    </w:p>
-    <w:p>
-      <w:pPr>
-        <w:rPr>
-          <w:lang w:val="uk-UA"/>
-        </w:rPr>
-      </w:pPr>
-      <w:r>
-        <w:rPr>
-          <w:lang w:val="uk-UA"/>
-        </w:rPr>
-        <w:t>Система організації обробки технічних запитів до команди підтримки програмного продукту.</w:t>
-      </w:r>
-    </w:p>
-    <w:p>
-      <w:pPr>
-        <w:pStyle w:val="1"/>
-        <w:rPr>
-          <w:shd w:val="clear" w:color="auto" w:fill="FFFFFF"/>
-        </w:rPr>
-      </w:pPr>
-      <w:r>
-        <w:rPr>
-          <w:shd w:val="clear" w:color="auto" w:fill="FFFFFF"/>
-        </w:rPr>
-        <w:t xml:space="preserve">Мета </w:t>
-      </w:r>
-      <w:proofErr w:type="spellStart"/>
-      <w:r>
-        <w:rPr>
-          <w:shd w:val="clear" w:color="auto" w:fill="FFFFFF"/>
-        </w:rPr>
-        <w:t>розробки</w:t>
-      </w:r>
-      <w:proofErr w:type="spellEnd"/>
+        <w:rPr>
+          <w:lang w:val="uk-UA"/>
+        </w:rPr>
+      </w:pPr>
+      <w:bookmarkStart w:id="5" w:name="_Toc32870158"/>
+      <w:r>
+        <w:rPr>
+          <w:lang w:val="uk-UA"/>
+        </w:rPr>
+        <w:t>Категорія користувачів</w:t>
+      </w:r>
+      <w:bookmarkEnd w:id="5"/>
     </w:p>
     <w:p>
       <w:pPr>
@@ -189,64 +791,32 @@
         <w:rPr>
           <w:lang w:val="uk-UA"/>
         </w:rPr>
-        <w:t>Надання інтегрованого застосунку для полегшення процесу передачі технічних запитів від кінцевого користувача програмного продукту до команди підтримки та їх подальшої обробки.</w:t>
-      </w:r>
-    </w:p>
-    <w:p>
-      <w:pPr>
-        <w:rPr>
-          <w:lang w:val="uk-UA"/>
-        </w:rPr>
-      </w:pPr>
-      <w:r>
-        <w:rPr>
-          <w:lang w:val="uk-UA"/>
-        </w:rPr>
-        <w:t>Впровадження можливості ефективної внутрішньої комунікації між членами команди підтримки задля досягнення оптимального процесу обміну інформацією.</w:t>
-      </w:r>
-    </w:p>
-    <w:p>
-      <w:pPr>
-        <w:rPr>
-          <w:lang w:val="uk-UA"/>
-        </w:rPr>
-      </w:pPr>
-      <w:r>
-        <w:rPr>
-          <w:lang w:val="uk-UA"/>
-        </w:rPr>
-        <w:t>Надання можливості створення звітів щодо необхідності впровадження змін у програмний продукт і їх передання команді розробників.</w:t>
-      </w:r>
-    </w:p>
-    <w:p>
-      <w:pPr>
-        <w:pStyle w:val="1"/>
-        <w:rPr>
-          <w:shd w:val="clear" w:color="auto" w:fill="FFFFFF"/>
-        </w:rPr>
-      </w:pPr>
-      <w:proofErr w:type="spellStart"/>
-      <w:r>
-        <w:rPr>
-          <w:shd w:val="clear" w:color="auto" w:fill="FFFFFF"/>
-        </w:rPr>
-        <w:t>Технічні</w:t>
-      </w:r>
-      <w:proofErr w:type="spellEnd"/>
-      <w:r>
-        <w:rPr>
-          <w:shd w:val="clear" w:color="auto" w:fill="FFFFFF"/>
-        </w:rPr>
-        <w:t xml:space="preserve"> </w:t>
-      </w:r>
-      <w:proofErr w:type="spellStart"/>
-      <w:r>
-        <w:rPr>
-          <w:shd w:val="clear" w:color="auto" w:fill="FFFFFF"/>
-        </w:rPr>
-        <w:t>вимоги</w:t>
-      </w:r>
-      <w:proofErr w:type="spellEnd"/>
+        <w:t>Представники команд підтримки компаній</w:t>
+      </w:r>
+      <w:r>
+        <w:rPr>
+          <w:lang w:val="uk-UA"/>
+        </w:rPr>
+        <w:t>,</w:t>
+      </w:r>
+      <w:r>
+        <w:rPr>
+          <w:lang w:val="uk-UA"/>
+        </w:rPr>
+        <w:t xml:space="preserve"> що займаються розробкою програмн</w:t>
+      </w:r>
+      <w:r>
+        <w:rPr>
+          <w:lang w:val="uk-UA"/>
+        </w:rPr>
+        <w:t>ого забезпечення</w:t>
+      </w:r>
+      <w:r>
+        <w:rPr>
+          <w:lang w:val="uk-UA"/>
+        </w:rPr>
+        <w:t>.</w:t>
+      </w:r>
     </w:p>
     <w:p>
       <w:pPr>
@@ -255,51 +825,14 @@
           <w:lang w:val="uk-UA"/>
         </w:rPr>
       </w:pPr>
-      <w:r>
-        <w:rPr>
-          <w:lang w:val="uk-UA"/>
-        </w:rPr>
-        <w:t>Категорія користувачів</w:t>
-      </w:r>
-    </w:p>
-    <w:p>
-      <w:pPr>
-        <w:rPr>
-          <w:lang w:val="uk-UA"/>
-        </w:rPr>
-      </w:pPr>
-      <w:r>
-        <w:rPr>
-          <w:lang w:val="uk-UA"/>
-        </w:rPr>
-        <w:t xml:space="preserve">Представники команд </w:t>
-      </w:r>
-      <w:r>
-        <w:rPr>
-          <w:lang w:val="uk-UA"/>
-        </w:rPr>
-        <w:t>підтримки</w:t>
-      </w:r>
-      <w:r>
-        <w:rPr>
-          <w:lang w:val="uk-UA"/>
-        </w:rPr>
-        <w:t xml:space="preserve"> компаній що займаються розробкою програмних продуктів.</w:t>
-      </w:r>
-    </w:p>
-    <w:p>
-      <w:pPr>
-        <w:pStyle w:val="2"/>
-        <w:rPr>
-          <w:lang w:val="uk-UA"/>
-        </w:rPr>
-      </w:pPr>
+      <w:bookmarkStart w:id="6" w:name="_Toc32870159"/>
       <w:r>
         <w:rPr>
           <w:lang w:val="uk-UA"/>
         </w:rPr>
         <w:t>Функціонал застосування</w:t>
       </w:r>
+      <w:bookmarkEnd w:id="6"/>
     </w:p>
     <w:p>
       <w:pPr>
@@ -308,15 +841,28 @@
           <w:ilvl w:val="0"/>
           <w:numId w:val="1"/>
         </w:numPr>
-        <w:rPr>
-          <w:lang w:val="uk-UA"/>
-        </w:rPr>
-      </w:pPr>
-      <w:r>
-        <w:rPr>
-          <w:lang w:val="uk-UA"/>
-        </w:rPr>
-        <w:t>Створення або автоматичне генерування запитів до команди підтримки.</w:t>
+        <w:spacing w:before="240"/>
+        <w:rPr>
+          <w:lang w:val="uk-UA"/>
+        </w:rPr>
+      </w:pPr>
+      <w:r>
+        <w:rPr>
+          <w:lang w:val="uk-UA"/>
+        </w:rPr>
+        <w:t>Створення або автоматичн</w:t>
+      </w:r>
+      <w:r>
+        <w:rPr>
+          <w:lang w:val="uk-UA"/>
+        </w:rPr>
+        <w:t xml:space="preserve">а генерація </w:t>
+      </w:r>
+      <w:r>
+        <w:rPr>
+          <w:lang w:val="uk-UA"/>
+        </w:rPr>
+        <w:t>запитів до команди підтримки.</w:t>
       </w:r>
     </w:p>
     <w:p>
@@ -352,35 +898,186 @@
         <w:rPr>
           <w:lang w:val="uk-UA"/>
         </w:rPr>
-        <w:t>Автоматична генерація звітів із метою їх подальшого передання команді розробників.</w:t>
-      </w:r>
-    </w:p>
-    <w:p>
-      <w:pPr>
-        <w:rPr>
-          <w:lang w:val="uk-UA"/>
-        </w:rPr>
-      </w:pPr>
-      <w:r>
-        <w:rPr>
-          <w:lang w:val="uk-UA"/>
-        </w:rPr>
-        <w:t>…</w:t>
-      </w:r>
-    </w:p>
-    <w:p>
-      <w:pPr>
-        <w:rPr>
-          <w:lang w:val="uk-UA"/>
-        </w:rPr>
-      </w:pPr>
-      <w:bookmarkStart w:id="0" w:name="_GoBack"/>
-      <w:bookmarkEnd w:id="0"/>
-      <w:r>
-        <w:rPr>
-          <w:lang w:val="uk-UA"/>
-        </w:rPr>
+        <w:t xml:space="preserve">Автоматична генерація звітів із метою їх подальшого </w:t>
+      </w:r>
+      <w:r>
+        <w:rPr>
+          <w:lang w:val="uk-UA"/>
+        </w:rPr>
+        <w:t>надання</w:t>
+      </w:r>
+      <w:r>
+        <w:rPr>
+          <w:lang w:val="uk-UA"/>
+        </w:rPr>
+        <w:t xml:space="preserve"> команді розробників.</w:t>
+      </w:r>
+    </w:p>
+    <w:p>
+      <w:pPr>
+        <w:pStyle w:val="a3"/>
+        <w:numPr>
+          <w:ilvl w:val="0"/>
+          <w:numId w:val="1"/>
+        </w:numPr>
+        <w:rPr>
+          <w:lang w:val="uk-UA"/>
+        </w:rPr>
+      </w:pPr>
+      <w:r>
+        <w:rPr>
+          <w:lang w:val="uk-UA"/>
+        </w:rPr>
+        <w:t>Можливість паралельної обробки одного запиту кількома членами команди.</w:t>
+      </w:r>
+    </w:p>
+    <w:p>
+      <w:pPr>
+        <w:rPr>
+          <w:lang w:val="uk-UA"/>
+        </w:rPr>
+      </w:pPr>
+    </w:p>
+    <w:p>
+      <w:pPr>
+        <w:pStyle w:val="1"/>
+        <w:rPr>
+          <w:lang w:val="uk-UA"/>
+        </w:rPr>
+      </w:pPr>
+      <w:bookmarkStart w:id="7" w:name="_Toc32870160"/>
+      <w:r>
+        <w:rPr>
+          <w:lang w:val="uk-UA"/>
+        </w:rPr>
+        <w:lastRenderedPageBreak/>
+        <w:t>Інструменти реалізації</w:t>
+      </w:r>
+      <w:bookmarkEnd w:id="7"/>
+    </w:p>
+    <w:p>
+      <w:pPr>
+        <w:spacing w:before="240"/>
+      </w:pPr>
+      <w:r>
+        <w:rPr>
+          <w:lang w:val="uk-UA"/>
+        </w:rPr>
+        <w:t xml:space="preserve">Дані про користувачів системи </w:t>
+      </w:r>
+      <w:r>
+        <w:rPr>
+          <w:lang w:val="uk-UA"/>
+        </w:rPr>
+        <w:t>та клієнтські запити зберігатимуться у СКБД</w:t>
+      </w:r>
+      <w:r>
         <w:t xml:space="preserve"> </w:t>
+      </w:r>
+      <w:r>
+        <w:rPr>
+          <w:b/>
+          <w:bCs/>
+          <w:lang w:val="en-US"/>
+        </w:rPr>
+        <w:t>MySQL</w:t>
+      </w:r>
+      <w:r>
+        <w:t>.</w:t>
+      </w:r>
+    </w:p>
+    <w:p>
+      <w:pPr>
+        <w:spacing w:before="240" w:after="0"/>
+        <w:rPr>
+          <w:lang w:val="en-US"/>
+        </w:rPr>
+      </w:pPr>
+      <w:r>
+        <w:t>Реал</w:t>
+      </w:r>
+      <w:r>
+        <w:rPr>
+          <w:lang w:val="uk-UA"/>
+        </w:rPr>
+        <w:t xml:space="preserve">ізація бекенду: </w:t>
+      </w:r>
+      <w:r>
+        <w:rPr>
+          <w:b/>
+          <w:bCs/>
+          <w:lang w:val="en-US"/>
+        </w:rPr>
+        <w:t>Spring Boot</w:t>
+      </w:r>
+    </w:p>
+    <w:p>
+      <w:pPr>
+        <w:rPr>
+          <w:lang w:val="en-US"/>
+        </w:rPr>
+      </w:pPr>
+      <w:r>
+        <w:rPr>
+          <w:lang w:val="uk-UA"/>
+        </w:rPr>
+        <w:t>Реалізація фронтенду</w:t>
+      </w:r>
+      <w:r>
+        <w:rPr>
+          <w:lang w:val="en-US"/>
+        </w:rPr>
+        <w:t xml:space="preserve">: </w:t>
+      </w:r>
+      <w:r>
+        <w:rPr>
+          <w:b/>
+          <w:bCs/>
+          <w:lang w:val="en-US"/>
+        </w:rPr>
+        <w:t>HTML5</w:t>
+      </w:r>
+      <w:r>
+        <w:rPr>
+          <w:lang w:val="en-US"/>
+        </w:rPr>
+        <w:t xml:space="preserve"> &amp; </w:t>
+      </w:r>
+      <w:r>
+        <w:rPr>
+          <w:b/>
+          <w:bCs/>
+          <w:lang w:val="en-US"/>
+        </w:rPr>
+        <w:t>CSS3</w:t>
+      </w:r>
+      <w:r>
+        <w:rPr>
+          <w:lang w:val="en-US"/>
+        </w:rPr>
+        <w:t xml:space="preserve"> / </w:t>
+      </w:r>
+      <w:r>
+        <w:rPr>
+          <w:b/>
+          <w:bCs/>
+          <w:lang w:val="en-US"/>
+        </w:rPr>
+        <w:t>LESS</w:t>
+      </w:r>
+      <w:r>
+        <w:rPr>
+          <w:lang w:val="en-US"/>
+        </w:rPr>
+        <w:t xml:space="preserve">, </w:t>
+      </w:r>
+      <w:r>
+        <w:rPr>
+          <w:b/>
+          <w:bCs/>
+          <w:lang w:val="en-US"/>
+        </w:rPr>
+        <w:t>JavaScript</w:t>
       </w:r>
     </w:p>
     <w:sectPr>
@@ -391,6 +1088,56 @@
     </w:sectPr>
   </w:body>
 </w:document>
+</file>
+
+<file path=word/endnotes.xml><?xml version="1.0" encoding="utf-8"?>
+<w:endnotes xmlns:wpc="http://schemas.microsoft.com/office/word/2010/wordprocessingCanvas" xmlns:cx="http://schemas.microsoft.com/office/drawing/2014/chartex" xmlns:cx1="http://schemas.microsoft.com/office/drawing/2015/9/8/chartex" xmlns:cx2="http://schemas.microsoft.com/office/drawing/2015/10/21/chartex" xmlns:cx3="http://schemas.microsoft.com/office/drawing/2016/5/9/chartex" xmlns:cx4="http://schemas.microsoft.com/office/drawing/2016/5/10/chartex" xmlns:cx5="http://schemas.microsoft.com/office/drawing/2016/5/11/chartex" xmlns:cx6="http://schemas.microsoft.com/office/drawing/2016/5/12/chartex" xmlns:cx7="http://schemas.microsoft.com/office/drawing/2016/5/13/chartex" xmlns:cx8="http://schemas.microsoft.com/office/drawing/2016/5/14/chartex" xmlns:mc="http://schemas.openxmlformats.org/markup-compatibility/2006" xmlns:aink="http://schemas.microsoft.com/office/drawing/2016/ink" xmlns:am3d="http://schemas.microsoft.com/office/drawing/2017/model3d" xmlns:o="urn:schemas-microsoft-com:office:office" xmlns:r="http://schemas.openxmlformats.org/officeDocument/2006/relationships" xmlns:m="http://schemas.openxmlformats.org/officeDocument/2006/math" xmlns:v="urn:schemas-microsoft-com:vml" xmlns:wp14="http://schemas.microsoft.com/office/word/2010/wordprocessingDrawing" xmlns:wp="http://schemas.openxmlformats.org/drawingml/2006/wordprocessingDrawing" xmlns:w10="urn:schemas-microsoft-com:office:word" xmlns:w="http://schemas.openxmlformats.org/wordprocessingml/2006/main" xmlns:w14="http://schemas.microsoft.com/office/word/2010/wordml" xmlns:w15="http://schemas.microsoft.com/office/word/2012/wordml" xmlns:w16cid="http://schemas.microsoft.com/office/word/2016/wordml/cid" xmlns:w16se="http://schemas.microsoft.com/office/word/2015/wordml/symex" xmlns:wpg="http://schemas.microsoft.com/office/word/2010/wordprocessingGroup" xmlns:wpi="http://schemas.microsoft.com/office/word/2010/wordprocessingInk" xmlns:wne="http://schemas.microsoft.com/office/word/2006/wordml" xmlns:wps="http://schemas.microsoft.com/office/word/2010/wordprocessingShape" mc:Ignorable="w14 w15 w16se w16cid wp14">
+  <w:endnote w:type="separator" w:id="-1">
+    <w:p>
+      <w:pPr>
+        <w:spacing w:after="0" w:line="240" w:lineRule="auto"/>
+      </w:pPr>
+      <w:r>
+        <w:separator/>
+      </w:r>
+    </w:p>
+  </w:endnote>
+  <w:endnote w:type="continuationSeparator" w:id="0">
+    <w:p>
+      <w:pPr>
+        <w:spacing w:after="0" w:line="240" w:lineRule="auto"/>
+      </w:pPr>
+      <w:r>
+        <w:continuationSeparator/>
+      </w:r>
+    </w:p>
+  </w:endnote>
+</w:endnotes>
+</file>
+
+<file path=word/footnotes.xml><?xml version="1.0" encoding="utf-8"?>
+<w:footnotes xmlns:wpc="http://schemas.microsoft.com/office/word/2010/wordprocessingCanvas" xmlns:cx="http://schemas.microsoft.com/office/drawing/2014/chartex" xmlns:cx1="http://schemas.microsoft.com/office/drawing/2015/9/8/chartex" xmlns:cx2="http://schemas.microsoft.com/office/drawing/2015/10/21/chartex" xmlns:cx3="http://schemas.microsoft.com/office/drawing/2016/5/9/chartex" xmlns:cx4="http://schemas.microsoft.com/office/drawing/2016/5/10/chartex" xmlns:cx5="http://schemas.microsoft.com/office/drawing/2016/5/11/chartex" xmlns:cx6="http://schemas.microsoft.com/office/drawing/2016/5/12/chartex" xmlns:cx7="http://schemas.microsoft.com/office/drawing/2016/5/13/chartex" xmlns:cx8="http://schemas.microsoft.com/office/drawing/2016/5/14/chartex" xmlns:mc="http://schemas.openxmlformats.org/markup-compatibility/2006" xmlns:aink="http://schemas.microsoft.com/office/drawing/2016/ink" xmlns:am3d="http://schemas.microsoft.com/office/drawing/2017/model3d" xmlns:o="urn:schemas-microsoft-com:office:office" xmlns:r="http://schemas.openxmlformats.org/officeDocument/2006/relationships" xmlns:m="http://schemas.openxmlformats.org/officeDocument/2006/math" xmlns:v="urn:schemas-microsoft-com:vml" xmlns:wp14="http://schemas.microsoft.com/office/word/2010/wordprocessingDrawing" xmlns:wp="http://schemas.openxmlformats.org/drawingml/2006/wordprocessingDrawing" xmlns:w10="urn:schemas-microsoft-com:office:word" xmlns:w="http://schemas.openxmlformats.org/wordprocessingml/2006/main" xmlns:w14="http://schemas.microsoft.com/office/word/2010/wordml" xmlns:w15="http://schemas.microsoft.com/office/word/2012/wordml" xmlns:w16cid="http://schemas.microsoft.com/office/word/2016/wordml/cid" xmlns:w16se="http://schemas.microsoft.com/office/word/2015/wordml/symex" xmlns:wpg="http://schemas.microsoft.com/office/word/2010/wordprocessingGroup" xmlns:wpi="http://schemas.microsoft.com/office/word/2010/wordprocessingInk" xmlns:wne="http://schemas.microsoft.com/office/word/2006/wordml" xmlns:wps="http://schemas.microsoft.com/office/word/2010/wordprocessingShape" mc:Ignorable="w14 w15 w16se w16cid wp14">
+  <w:footnote w:type="separator" w:id="-1">
+    <w:p>
+      <w:pPr>
+        <w:spacing w:after="0" w:line="240" w:lineRule="auto"/>
+      </w:pPr>
+      <w:r>
+        <w:separator/>
+      </w:r>
+    </w:p>
+  </w:footnote>
+  <w:footnote w:type="continuationSeparator" w:id="0">
+    <w:p>
+      <w:pPr>
+        <w:spacing w:after="0" w:line="240" w:lineRule="auto"/>
+      </w:pPr>
+      <w:r>
+        <w:continuationSeparator/>
+      </w:r>
+    </w:p>
+  </w:footnote>
+</w:footnotes>
 </file>
 
 <file path=word/numbering.xml><?xml version="1.0" encoding="utf-8"?>
@@ -912,6 +1659,11 @@
   <w:style w:type="paragraph" w:default="1" w:styleId="a">
     <w:name w:val="Normal"/>
     <w:qFormat/>
+    <w:rsid w:val="009578B4"/>
+    <w:rPr>
+      <w:rFonts w:ascii="Google Sans" w:hAnsi="Google Sans"/>
+      <w:sz w:val="24"/>
+    </w:rPr>
   </w:style>
   <w:style w:type="paragraph" w:styleId="1">
     <w:name w:val="heading 1"/>
@@ -920,7 +1672,7 @@
     <w:link w:val="10"/>
     <w:uiPriority w:val="9"/>
     <w:qFormat/>
-    <w:rsid w:val="00DB54AA"/>
+    <w:rsid w:val="00361BEE"/>
     <w:pPr>
       <w:keepNext/>
       <w:keepLines/>
@@ -928,9 +1680,9 @@
       <w:outlineLvl w:val="0"/>
     </w:pPr>
     <w:rPr>
-      <w:rFonts w:asciiTheme="majorHAnsi" w:eastAsiaTheme="majorEastAsia" w:hAnsiTheme="majorHAnsi" w:cstheme="majorBidi"/>
-      <w:color w:val="2F5496" w:themeColor="accent1" w:themeShade="BF"/>
-      <w:sz w:val="32"/>
+      <w:rFonts w:eastAsiaTheme="majorEastAsia" w:cstheme="majorBidi"/>
+      <w:b/>
+      <w:sz w:val="36"/>
       <w:szCs w:val="32"/>
     </w:rPr>
   </w:style>
@@ -942,7 +1694,7 @@
     <w:uiPriority w:val="9"/>
     <w:unhideWhenUsed/>
     <w:qFormat/>
-    <w:rsid w:val="00DB54AA"/>
+    <w:rsid w:val="009578B4"/>
     <w:pPr>
       <w:keepNext/>
       <w:keepLines/>
@@ -950,9 +1702,9 @@
       <w:outlineLvl w:val="1"/>
     </w:pPr>
     <w:rPr>
-      <w:rFonts w:asciiTheme="majorHAnsi" w:eastAsiaTheme="majorEastAsia" w:hAnsiTheme="majorHAnsi" w:cstheme="majorBidi"/>
-      <w:color w:val="2F5496" w:themeColor="accent1" w:themeShade="BF"/>
-      <w:sz w:val="26"/>
+      <w:rFonts w:eastAsiaTheme="majorEastAsia" w:cstheme="majorBidi"/>
+      <w:b/>
+      <w:sz w:val="28"/>
       <w:szCs w:val="26"/>
     </w:rPr>
   </w:style>
@@ -964,7 +1716,7 @@
     <w:uiPriority w:val="9"/>
     <w:unhideWhenUsed/>
     <w:qFormat/>
-    <w:rsid w:val="00875D61"/>
+    <w:rsid w:val="009578B4"/>
     <w:pPr>
       <w:keepNext/>
       <w:keepLines/>
@@ -972,9 +1724,7 @@
       <w:outlineLvl w:val="2"/>
     </w:pPr>
     <w:rPr>
-      <w:rFonts w:asciiTheme="majorHAnsi" w:eastAsiaTheme="majorEastAsia" w:hAnsiTheme="majorHAnsi" w:cstheme="majorBidi"/>
-      <w:color w:val="1F3763" w:themeColor="accent1" w:themeShade="7F"/>
-      <w:sz w:val="24"/>
+      <w:rFonts w:eastAsiaTheme="majorEastAsia" w:cstheme="majorBidi"/>
       <w:szCs w:val="24"/>
     </w:rPr>
   </w:style>
@@ -1010,11 +1760,11 @@
     <w:basedOn w:val="a0"/>
     <w:link w:val="1"/>
     <w:uiPriority w:val="9"/>
-    <w:rsid w:val="00DB54AA"/>
+    <w:rsid w:val="00361BEE"/>
     <w:rPr>
-      <w:rFonts w:asciiTheme="majorHAnsi" w:eastAsiaTheme="majorEastAsia" w:hAnsiTheme="majorHAnsi" w:cstheme="majorBidi"/>
-      <w:color w:val="2F5496" w:themeColor="accent1" w:themeShade="BF"/>
-      <w:sz w:val="32"/>
+      <w:rFonts w:ascii="Google Sans" w:eastAsiaTheme="majorEastAsia" w:hAnsi="Google Sans" w:cstheme="majorBidi"/>
+      <w:b/>
+      <w:sz w:val="36"/>
       <w:szCs w:val="32"/>
     </w:rPr>
   </w:style>
@@ -1023,11 +1773,11 @@
     <w:basedOn w:val="a0"/>
     <w:link w:val="2"/>
     <w:uiPriority w:val="9"/>
-    <w:rsid w:val="00DB54AA"/>
+    <w:rsid w:val="009578B4"/>
     <w:rPr>
-      <w:rFonts w:asciiTheme="majorHAnsi" w:eastAsiaTheme="majorEastAsia" w:hAnsiTheme="majorHAnsi" w:cstheme="majorBidi"/>
-      <w:color w:val="2F5496" w:themeColor="accent1" w:themeShade="BF"/>
-      <w:sz w:val="26"/>
+      <w:rFonts w:ascii="Google Sans" w:eastAsiaTheme="majorEastAsia" w:hAnsi="Google Sans" w:cstheme="majorBidi"/>
+      <w:b/>
+      <w:sz w:val="28"/>
       <w:szCs w:val="26"/>
     </w:rPr>
   </w:style>
@@ -1047,12 +1797,172 @@
     <w:basedOn w:val="a0"/>
     <w:link w:val="3"/>
     <w:uiPriority w:val="9"/>
-    <w:rsid w:val="00875D61"/>
+    <w:rsid w:val="009578B4"/>
     <w:rPr>
-      <w:rFonts w:asciiTheme="majorHAnsi" w:eastAsiaTheme="majorEastAsia" w:hAnsiTheme="majorHAnsi" w:cstheme="majorBidi"/>
-      <w:color w:val="1F3763" w:themeColor="accent1" w:themeShade="7F"/>
+      <w:rFonts w:ascii="Google Sans" w:eastAsiaTheme="majorEastAsia" w:hAnsi="Google Sans" w:cstheme="majorBidi"/>
+      <w:sz w:val="28"/>
+      <w:szCs w:val="24"/>
+    </w:rPr>
+  </w:style>
+  <w:style w:type="paragraph" w:styleId="a4">
+    <w:name w:val="header"/>
+    <w:basedOn w:val="a"/>
+    <w:link w:val="a5"/>
+    <w:uiPriority w:val="99"/>
+    <w:unhideWhenUsed/>
+    <w:rsid w:val="009578B4"/>
+    <w:pPr>
+      <w:tabs>
+        <w:tab w:val="center" w:pos="4677"/>
+        <w:tab w:val="right" w:pos="9355"/>
+      </w:tabs>
+      <w:spacing w:after="0" w:line="240" w:lineRule="auto"/>
+    </w:pPr>
+  </w:style>
+  <w:style w:type="character" w:customStyle="1" w:styleId="a5">
+    <w:name w:val="Верхний колонтитул Знак"/>
+    <w:basedOn w:val="a0"/>
+    <w:link w:val="a4"/>
+    <w:uiPriority w:val="99"/>
+    <w:rsid w:val="009578B4"/>
+    <w:rPr>
+      <w:rFonts w:ascii="Google Sans" w:hAnsi="Google Sans"/>
       <w:sz w:val="24"/>
-      <w:szCs w:val="24"/>
+    </w:rPr>
+  </w:style>
+  <w:style w:type="paragraph" w:styleId="a6">
+    <w:name w:val="footer"/>
+    <w:basedOn w:val="a"/>
+    <w:link w:val="a7"/>
+    <w:uiPriority w:val="99"/>
+    <w:unhideWhenUsed/>
+    <w:rsid w:val="009578B4"/>
+    <w:pPr>
+      <w:tabs>
+        <w:tab w:val="center" w:pos="4677"/>
+        <w:tab w:val="right" w:pos="9355"/>
+      </w:tabs>
+      <w:spacing w:after="0" w:line="240" w:lineRule="auto"/>
+    </w:pPr>
+  </w:style>
+  <w:style w:type="character" w:customStyle="1" w:styleId="a7">
+    <w:name w:val="Нижний колонтитул Знак"/>
+    <w:basedOn w:val="a0"/>
+    <w:link w:val="a6"/>
+    <w:uiPriority w:val="99"/>
+    <w:rsid w:val="009578B4"/>
+    <w:rPr>
+      <w:rFonts w:ascii="Google Sans" w:hAnsi="Google Sans"/>
+      <w:sz w:val="24"/>
+    </w:rPr>
+  </w:style>
+  <w:style w:type="paragraph" w:styleId="a8">
+    <w:name w:val="Title"/>
+    <w:basedOn w:val="a"/>
+    <w:next w:val="a"/>
+    <w:link w:val="a9"/>
+    <w:uiPriority w:val="10"/>
+    <w:qFormat/>
+    <w:rsid w:val="00536B37"/>
+    <w:pPr>
+      <w:spacing w:after="0" w:line="240" w:lineRule="auto"/>
+      <w:contextualSpacing/>
+    </w:pPr>
+    <w:rPr>
+      <w:rFonts w:eastAsiaTheme="majorEastAsia" w:cstheme="majorBidi"/>
+      <w:b/>
+      <w:spacing w:val="-10"/>
+      <w:kern w:val="28"/>
+      <w:sz w:val="56"/>
+      <w:szCs w:val="56"/>
+    </w:rPr>
+  </w:style>
+  <w:style w:type="character" w:customStyle="1" w:styleId="a9">
+    <w:name w:val="Заголовок Знак"/>
+    <w:basedOn w:val="a0"/>
+    <w:link w:val="a8"/>
+    <w:uiPriority w:val="10"/>
+    <w:rsid w:val="00536B37"/>
+    <w:rPr>
+      <w:rFonts w:ascii="Google Sans" w:eastAsiaTheme="majorEastAsia" w:hAnsi="Google Sans" w:cstheme="majorBidi"/>
+      <w:b/>
+      <w:spacing w:val="-10"/>
+      <w:kern w:val="28"/>
+      <w:sz w:val="56"/>
+      <w:szCs w:val="56"/>
+    </w:rPr>
+  </w:style>
+  <w:style w:type="paragraph" w:styleId="aa">
+    <w:name w:val="TOC Heading"/>
+    <w:basedOn w:val="1"/>
+    <w:next w:val="a"/>
+    <w:uiPriority w:val="39"/>
+    <w:unhideWhenUsed/>
+    <w:qFormat/>
+    <w:rsid w:val="00437246"/>
+    <w:pPr>
+      <w:outlineLvl w:val="9"/>
+    </w:pPr>
+    <w:rPr>
+      <w:rFonts w:asciiTheme="majorHAnsi" w:hAnsiTheme="majorHAnsi"/>
+      <w:b w:val="0"/>
+      <w:color w:val="2F5496" w:themeColor="accent1" w:themeShade="BF"/>
+      <w:sz w:val="32"/>
+      <w:lang w:eastAsia="ru-RU"/>
+    </w:rPr>
+  </w:style>
+  <w:style w:type="paragraph" w:styleId="11">
+    <w:name w:val="toc 1"/>
+    <w:basedOn w:val="a"/>
+    <w:next w:val="a"/>
+    <w:autoRedefine/>
+    <w:uiPriority w:val="39"/>
+    <w:unhideWhenUsed/>
+    <w:rsid w:val="00437246"/>
+    <w:pPr>
+      <w:spacing w:after="100"/>
+    </w:pPr>
+  </w:style>
+  <w:style w:type="paragraph" w:styleId="21">
+    <w:name w:val="toc 2"/>
+    <w:basedOn w:val="a"/>
+    <w:next w:val="a"/>
+    <w:autoRedefine/>
+    <w:uiPriority w:val="39"/>
+    <w:unhideWhenUsed/>
+    <w:rsid w:val="00437246"/>
+    <w:pPr>
+      <w:spacing w:after="100"/>
+      <w:ind w:left="240"/>
+    </w:pPr>
+  </w:style>
+  <w:style w:type="character" w:styleId="ab">
+    <w:name w:val="Hyperlink"/>
+    <w:basedOn w:val="a0"/>
+    <w:uiPriority w:val="99"/>
+    <w:unhideWhenUsed/>
+    <w:rsid w:val="00437246"/>
+    <w:rPr>
+      <w:color w:val="0563C1" w:themeColor="hyperlink"/>
+      <w:u w:val="single"/>
+    </w:rPr>
+  </w:style>
+  <w:style w:type="paragraph" w:styleId="31">
+    <w:name w:val="toc 3"/>
+    <w:basedOn w:val="a"/>
+    <w:next w:val="a"/>
+    <w:autoRedefine/>
+    <w:uiPriority w:val="39"/>
+    <w:unhideWhenUsed/>
+    <w:rsid w:val="00437246"/>
+    <w:pPr>
+      <w:spacing w:after="100"/>
+      <w:ind w:left="440"/>
+    </w:pPr>
+    <w:rPr>
+      <w:rFonts w:asciiTheme="minorHAnsi" w:eastAsiaTheme="minorEastAsia" w:hAnsiTheme="minorHAnsi" w:cs="Times New Roman"/>
+      <w:sz w:val="22"/>
+      <w:lang w:eastAsia="ru-RU"/>
     </w:rPr>
   </w:style>
 </w:styles>

--- a/Technical Task.docx
+++ b/Technical Task.docx
@@ -4,6 +4,48 @@
   <w:body>
     <w:p>
       <w:pPr>
+        <w:spacing w:before="240"/>
+        <w:rPr>
+          <w:lang w:val="uk-UA"/>
+        </w:rPr>
+      </w:pPr>
+      <w:hyperlink r:id="rId7" w:history="1">
+        <w:r>
+          <w:rPr>
+            <w:rStyle w:val="ab"/>
+            <w:color w:val="auto"/>
+            <w:lang w:val="uk-UA"/>
+          </w:rPr>
+          <w:t xml:space="preserve">Посилання на </w:t>
+        </w:r>
+        <w:r>
+          <w:rPr>
+            <w:rStyle w:val="ab"/>
+            <w:color w:val="auto"/>
+            <w:lang w:val="en-US"/>
+          </w:rPr>
+          <w:t xml:space="preserve">GitHub </w:t>
+        </w:r>
+        <w:r>
+          <w:rPr>
+            <w:rStyle w:val="ab"/>
+            <w:color w:val="auto"/>
+            <w:lang w:val="uk-UA"/>
+          </w:rPr>
+          <w:t>репозиторій</w:t>
+        </w:r>
+      </w:hyperlink>
+    </w:p>
+    <w:p>
+      <w:pPr>
+        <w:spacing w:before="240"/>
+        <w:rPr>
+          <w:lang w:val="uk-UA"/>
+        </w:rPr>
+      </w:pPr>
+    </w:p>
+    <w:p>
+      <w:pPr>
         <w:pStyle w:val="a8"/>
         <w:spacing w:after="240"/>
         <w:rPr>
@@ -17,6 +59,9 @@
         <w:t>Support</w:t>
       </w:r>
       <w:r>
+        <w:rPr>
+          <w:lang w:val="en-US"/>
+        </w:rPr>
         <w:t xml:space="preserve"> </w:t>
       </w:r>
       <w:r>
@@ -25,6 +70,15 @@
         </w:rPr>
         <w:t>Pool</w:t>
       </w:r>
+    </w:p>
+    <w:p>
+      <w:pPr>
+        <w:rPr>
+          <w:lang w:val="en-US"/>
+        </w:rPr>
+      </w:pPr>
+      <w:bookmarkStart w:id="0" w:name="_GoBack"/>
+      <w:bookmarkEnd w:id="0"/>
     </w:p>
     <w:p>
       <w:pPr>
@@ -620,7 +674,7 @@
           <w:shd w:val="clear" w:color="auto" w:fill="FFFFFF"/>
         </w:rPr>
       </w:pPr>
-      <w:bookmarkStart w:id="0" w:name="_Toc32870154"/>
+      <w:bookmarkStart w:id="1" w:name="_Toc32870154"/>
       <w:r>
         <w:rPr>
           <w:shd w:val="clear" w:color="auto" w:fill="FFFFFF"/>
@@ -628,7 +682,7 @@
         <w:lastRenderedPageBreak/>
         <w:t>Найменування об'єкта розробки, та область застосування</w:t>
       </w:r>
-      <w:bookmarkEnd w:id="0"/>
+      <w:bookmarkEnd w:id="1"/>
     </w:p>
     <w:p>
       <w:pPr>
@@ -638,7 +692,7 @@
           <w:shd w:val="clear" w:color="auto" w:fill="FFFFFF"/>
         </w:rPr>
       </w:pPr>
-      <w:bookmarkStart w:id="1" w:name="_Toc32870155"/>
+      <w:bookmarkStart w:id="2" w:name="_Toc32870155"/>
       <w:r>
         <w:rPr>
           <w:shd w:val="clear" w:color="auto" w:fill="FFFFFF"/>
@@ -652,7 +706,7 @@
         </w:rPr>
         <w:t>овне найменування об'єкта</w:t>
       </w:r>
-      <w:bookmarkEnd w:id="1"/>
+      <w:bookmarkEnd w:id="2"/>
     </w:p>
     <w:p>
       <w:pPr>
@@ -665,15 +719,7 @@
         <w:rPr>
           <w:lang w:val="uk-UA"/>
         </w:rPr>
-        <w:t xml:space="preserve">Система організації обробки технічних запитів до команди підтримки </w:t>
-      </w:r>
-      <w:bookmarkStart w:id="2" w:name="_GoBack"/>
-      <w:bookmarkEnd w:id="2"/>
-      <w:r>
-        <w:rPr>
-          <w:lang w:val="uk-UA"/>
-        </w:rPr>
-        <w:t>програмного продукту.</w:t>
+        <w:t>Система організації обробки технічних запитів до команди підтримки програмного продукту.</w:t>
       </w:r>
     </w:p>
     <w:p>
@@ -1965,6 +2011,18 @@
       <w:lang w:eastAsia="ru-RU"/>
     </w:rPr>
   </w:style>
+  <w:style w:type="character" w:styleId="ac">
+    <w:name w:val="Unresolved Mention"/>
+    <w:basedOn w:val="a0"/>
+    <w:uiPriority w:val="99"/>
+    <w:semiHidden/>
+    <w:unhideWhenUsed/>
+    <w:rsid w:val="001F5933"/>
+    <w:rPr>
+      <w:color w:val="605E5C"/>
+      <w:shd w:val="clear" w:color="auto" w:fill="E1DFDD"/>
+    </w:rPr>
+  </w:style>
 </w:styles>
 </file>
 
